--- a/lab02/lab02.docx
+++ b/lab02/lab02.docx
@@ -110,13 +110,7 @@
         <w:t>rd</w:t>
       </w:r>
       <w:r>
-        <w:t xml:space="preserve"> of September 2003 at </w:t>
-      </w:r>
-      <w:r>
-        <w:t>05:29:</w:t>
-      </w:r>
-      <w:r>
-        <w:t xml:space="preserve">50 GMT. </w:t>
+        <w:t xml:space="preserve"> of September 2003 at 05:29:50 GMT. </w:t>
       </w:r>
     </w:p>
     <w:p>
@@ -178,15 +172,7 @@
     </w:p>
     <w:p>
       <w:r>
-        <w:t xml:space="preserve">The connection established between the browser and the server is </w:t>
-      </w:r>
-      <w:proofErr w:type="gramStart"/>
-      <w:r>
-        <w:t>persistent  and</w:t>
-      </w:r>
-      <w:proofErr w:type="gramEnd"/>
-      <w:r>
-        <w:t xml:space="preserve"> can be inferred from the “Keep Alive” header. </w:t>
+        <w:t xml:space="preserve">The connection established between the browser and the server is persistent  and can be inferred from the “Keep Alive” header. </w:t>
       </w:r>
     </w:p>
     <w:p>
@@ -494,15 +480,7 @@
     </w:p>
     <w:p>
       <w:r>
-        <w:t xml:space="preserve">The “If-None-Match” field contains </w:t>
-      </w:r>
-      <w:proofErr w:type="gramStart"/>
-      <w:r>
-        <w:t>a</w:t>
-      </w:r>
-      <w:proofErr w:type="gramEnd"/>
-      <w:r>
-        <w:t xml:space="preserve"> </w:t>
+        <w:t xml:space="preserve">The “If-None-Match” field contains a </w:t>
       </w:r>
       <w:r>
         <w:t>E-Tag</w:t>
@@ -781,6 +759,102 @@
       <w:proofErr w:type="spellEnd"/>
       <w:r>
         <w:t xml:space="preserve">. </w:t>
+      </w:r>
+    </w:p>
+    <w:p>
+      <w:pPr>
+        <w:rPr>
+          <w:b/>
+          <w:bCs/>
+        </w:rPr>
+      </w:pPr>
+      <w:r>
+        <w:rPr>
+          <w:b/>
+          <w:bCs/>
+        </w:rPr>
+        <w:t>Exercise 5</w:t>
+      </w:r>
+    </w:p>
+    <w:p>
+      <w:pPr>
+        <w:rPr>
+          <w:noProof/>
+        </w:rPr>
+      </w:pPr>
+      <w:r>
+        <w:rPr>
+          <w:noProof/>
+        </w:rPr>
+        <w:drawing>
+          <wp:inline distT="0" distB="0" distL="0" distR="0" wp14:anchorId="25580537" wp14:editId="3EC55614">
+            <wp:extent cx="5731510" cy="1581785"/>
+            <wp:effectExtent l="0" t="0" r="2540" b="0"/>
+            <wp:docPr id="4" name="Picture 4"/>
+            <wp:cNvGraphicFramePr>
+              <a:graphicFrameLocks xmlns:a="http://schemas.openxmlformats.org/drawingml/2006/main" noChangeAspect="1"/>
+            </wp:cNvGraphicFramePr>
+            <a:graphic xmlns:a="http://schemas.openxmlformats.org/drawingml/2006/main">
+              <a:graphicData uri="http://schemas.openxmlformats.org/drawingml/2006/picture">
+                <pic:pic xmlns:pic="http://schemas.openxmlformats.org/drawingml/2006/picture">
+                  <pic:nvPicPr>
+                    <pic:cNvPr id="1" name=""/>
+                    <pic:cNvPicPr/>
+                  </pic:nvPicPr>
+                  <pic:blipFill>
+                    <a:blip r:embed="rId7"/>
+                    <a:stretch>
+                      <a:fillRect/>
+                    </a:stretch>
+                  </pic:blipFill>
+                  <pic:spPr>
+                    <a:xfrm>
+                      <a:off x="0" y="0"/>
+                      <a:ext cx="5731510" cy="1581785"/>
+                    </a:xfrm>
+                    <a:prstGeom prst="rect">
+                      <a:avLst/>
+                    </a:prstGeom>
+                  </pic:spPr>
+                </pic:pic>
+              </a:graphicData>
+            </a:graphic>
+          </wp:inline>
+        </w:drawing>
+      </w:r>
+    </w:p>
+    <w:p>
+      <w:r>
+        <w:t xml:space="preserve">Minimum – 9 </w:t>
+      </w:r>
+      <w:proofErr w:type="spellStart"/>
+      <w:r>
+        <w:t>ms</w:t>
+      </w:r>
+      <w:proofErr w:type="spellEnd"/>
+      <w:r>
+        <w:br/>
+        <w:t xml:space="preserve">Maximum – 176 </w:t>
+      </w:r>
+      <w:proofErr w:type="spellStart"/>
+      <w:r>
+        <w:t>ms</w:t>
+      </w:r>
+      <w:proofErr w:type="spellEnd"/>
+      <w:r>
+        <w:t xml:space="preserve"> </w:t>
+      </w:r>
+      <w:r>
+        <w:br/>
+        <w:t xml:space="preserve">Average – 83.14 </w:t>
+      </w:r>
+      <w:proofErr w:type="spellStart"/>
+      <w:r>
+        <w:t>ms</w:t>
+      </w:r>
+      <w:proofErr w:type="spellEnd"/>
+      <w:r>
+        <w:t xml:space="preserve"> </w:t>
       </w:r>
       <w:bookmarkStart w:id="0" w:name="_GoBack"/>
       <w:bookmarkEnd w:id="0"/>
@@ -918,6 +992,7 @@
     <w:lsdException w:name="HTML Sample" w:semiHidden="1" w:unhideWhenUsed="1"/>
     <w:lsdException w:name="HTML Typewriter" w:semiHidden="1" w:unhideWhenUsed="1"/>
     <w:lsdException w:name="HTML Variable" w:semiHidden="1" w:unhideWhenUsed="1"/>
+    <w:lsdException w:name="Normal Table" w:semiHidden="1" w:unhideWhenUsed="1"/>
     <w:lsdException w:name="annotation subject" w:semiHidden="1" w:unhideWhenUsed="1"/>
     <w:lsdException w:name="No List" w:semiHidden="1" w:unhideWhenUsed="1"/>
     <w:lsdException w:name="Outline List 1" w:semiHidden="1" w:unhideWhenUsed="1"/>
@@ -963,9 +1038,11 @@
     <w:lsdException w:name="Table Subtle 1" w:semiHidden="1" w:unhideWhenUsed="1"/>
     <w:lsdException w:name="Table Subtle 2" w:semiHidden="1" w:unhideWhenUsed="1"/>
     <w:lsdException w:name="Table Web 1" w:semiHidden="1" w:unhideWhenUsed="1"/>
+    <w:lsdException w:name="Table Web 2" w:semiHidden="1" w:unhideWhenUsed="1"/>
     <w:lsdException w:name="Table Web 3" w:semiHidden="1" w:unhideWhenUsed="1"/>
     <w:lsdException w:name="Balloon Text" w:semiHidden="1" w:unhideWhenUsed="1"/>
     <w:lsdException w:name="Table Grid" w:uiPriority="39"/>
+    <w:lsdException w:name="Table Theme" w:semiHidden="1" w:unhideWhenUsed="1"/>
     <w:lsdException w:name="Placeholder Text" w:semiHidden="1"/>
     <w:lsdException w:name="No Spacing" w:uiPriority="1" w:qFormat="1"/>
     <w:lsdException w:name="Light Shading" w:uiPriority="60"/>

--- a/lab02/lab02.docx
+++ b/lab02/lab02.docx
@@ -172,7 +172,15 @@
     </w:p>
     <w:p>
       <w:r>
-        <w:t xml:space="preserve">The connection established between the browser and the server is persistent  and can be inferred from the “Keep Alive” header. </w:t>
+        <w:t xml:space="preserve">The connection established between the browser and the server is </w:t>
+      </w:r>
+      <w:proofErr w:type="gramStart"/>
+      <w:r>
+        <w:t>persistent  and</w:t>
+      </w:r>
+      <w:proofErr w:type="gramEnd"/>
+      <w:r>
+        <w:t xml:space="preserve"> can be inferred from the “Keep Alive” header. </w:t>
       </w:r>
     </w:p>
     <w:p>
@@ -480,7 +488,15 @@
     </w:p>
     <w:p>
       <w:r>
-        <w:t xml:space="preserve">The “If-None-Match” field contains a </w:t>
+        <w:t xml:space="preserve">The “If-None-Match” field contains </w:t>
+      </w:r>
+      <w:proofErr w:type="gramStart"/>
+      <w:r>
+        <w:t>a</w:t>
+      </w:r>
+      <w:proofErr w:type="gramEnd"/>
+      <w:r>
+        <w:t xml:space="preserve"> </w:t>
       </w:r>
       <w:r>
         <w:t>E-Tag</w:t>
@@ -825,39 +841,64 @@
     </w:p>
     <w:p>
       <w:r>
-        <w:t xml:space="preserve">Minimum – 9 </w:t>
+        <w:rPr>
+          <w:b/>
+          <w:bCs/>
+        </w:rPr>
+        <w:t xml:space="preserve">Minimum – </w:t>
+      </w:r>
+      <w:r>
+        <w:t xml:space="preserve">9 </w:t>
       </w:r>
       <w:proofErr w:type="spellStart"/>
       <w:r>
         <w:t>ms</w:t>
-      </w:r>
-      <w:proofErr w:type="spellEnd"/>
-      <w:r>
-        <w:br/>
-        <w:t xml:space="preserve">Maximum – 176 </w:t>
-      </w:r>
-      <w:proofErr w:type="spellStart"/>
-      <w:r>
-        <w:t>ms</w:t>
-      </w:r>
-      <w:proofErr w:type="spellEnd"/>
-      <w:r>
-        <w:t xml:space="preserve"> </w:t>
-      </w:r>
-      <w:r>
-        <w:br/>
-        <w:t xml:space="preserve">Average – 83.14 </w:t>
-      </w:r>
-      <w:proofErr w:type="spellStart"/>
-      <w:r>
-        <w:t>ms</w:t>
-      </w:r>
-      <w:proofErr w:type="spellEnd"/>
-      <w:r>
-        <w:t xml:space="preserve"> </w:t>
       </w:r>
       <w:bookmarkStart w:id="0" w:name="_GoBack"/>
       <w:bookmarkEnd w:id="0"/>
+      <w:proofErr w:type="spellEnd"/>
+      <w:r>
+        <w:br/>
+      </w:r>
+      <w:r>
+        <w:rPr>
+          <w:b/>
+          <w:bCs/>
+        </w:rPr>
+        <w:t>Maximum</w:t>
+      </w:r>
+      <w:r>
+        <w:t xml:space="preserve"> – 176 </w:t>
+      </w:r>
+      <w:proofErr w:type="spellStart"/>
+      <w:r>
+        <w:t>ms</w:t>
+      </w:r>
+      <w:proofErr w:type="spellEnd"/>
+      <w:r>
+        <w:t xml:space="preserve"> </w:t>
+      </w:r>
+      <w:r>
+        <w:br/>
+      </w:r>
+      <w:r>
+        <w:rPr>
+          <w:b/>
+          <w:bCs/>
+        </w:rPr>
+        <w:t>Average</w:t>
+      </w:r>
+      <w:r>
+        <w:t xml:space="preserve"> – 83.14 </w:t>
+      </w:r>
+      <w:proofErr w:type="spellStart"/>
+      <w:r>
+        <w:t>ms</w:t>
+      </w:r>
+      <w:proofErr w:type="spellEnd"/>
+      <w:r>
+        <w:t xml:space="preserve"> </w:t>
+      </w:r>
     </w:p>
     <w:sectPr>
       <w:pgSz w:w="11906" w:h="16838"/>
